--- a/SD_Assignment2.docx
+++ b/SD_Assignment2.docx
@@ -1334,7 +1334,7 @@
               <wp:posOffset>107950</wp:posOffset>
             </wp:positionH>
             <wp:positionV relativeFrom="paragraph">
-              <wp:posOffset>257175</wp:posOffset>
+              <wp:posOffset>333375</wp:posOffset>
             </wp:positionV>
             <wp:extent cx="5960745" cy="3208655"/>
             <wp:effectExtent l="0" t="0" r="1905" b="0"/>
@@ -1398,15 +1398,37 @@
           </wp:anchor>
         </w:drawing>
       </w:r>
+      <w:bookmarkStart w:id="0" w:name="_GoBack"/>
+      <w:bookmarkEnd w:id="0"/>
     </w:p>
     <w:p>
       <w:pPr>
         <w:pStyle w:val="ListParagraph"/>
         <w:rPr>
-          <w:b/>
-          <w:sz w:val="28"/>
-        </w:rPr>
-      </w:pPr>
+          <w:sz w:val="24"/>
+        </w:rPr>
+      </w:pPr>
+    </w:p>
+    <w:p>
+      <w:r>
+        <w:t>Modules</w:t>
+      </w:r>
+      <w:r>
+        <w:t xml:space="preserve"> are composed out of templates (html for the web page/component), styling (</w:t>
+      </w:r>
+      <w:proofErr w:type="spellStart"/>
+      <w:r>
+        <w:t>css</w:t>
+      </w:r>
+      <w:proofErr w:type="spellEnd"/>
+      <w:r>
+        <w:t>), and components (typescript files describing the behavior of the module). The modules use the property and event binding in order to communicate between the template and the component.</w:t>
+      </w:r>
+    </w:p>
+    <w:p>
+      <w:r>
+        <w:t>Services can be injected in the components, allowing them to communicate with the backend or perform other logic that the injected service provides.</w:t>
+      </w:r>
     </w:p>
     <w:p>
       <w:pPr>
@@ -1482,61 +1504,6 @@
     </w:p>
     <w:p>
       <w:pPr>
-        <w:pStyle w:val="ListParagraph"/>
-        <w:rPr>
-          <w:b/>
-          <w:sz w:val="28"/>
-        </w:rPr>
-      </w:pPr>
-    </w:p>
-    <w:p>
-      <w:pPr>
-        <w:pStyle w:val="ListParagraph"/>
-        <w:rPr>
-          <w:b/>
-          <w:sz w:val="28"/>
-        </w:rPr>
-      </w:pPr>
-    </w:p>
-    <w:p>
-      <w:pPr>
-        <w:ind w:left="360"/>
-        <w:rPr>
-          <w:b/>
-          <w:sz w:val="28"/>
-        </w:rPr>
-      </w:pPr>
-    </w:p>
-    <w:p>
-      <w:pPr>
-        <w:pStyle w:val="ListParagraph"/>
-        <w:rPr>
-          <w:b/>
-          <w:sz w:val="28"/>
-        </w:rPr>
-      </w:pPr>
-    </w:p>
-    <w:p>
-      <w:pPr>
-        <w:pStyle w:val="ListParagraph"/>
-        <w:rPr>
-          <w:b/>
-          <w:sz w:val="28"/>
-        </w:rPr>
-      </w:pPr>
-    </w:p>
-    <w:p>
-      <w:pPr>
-        <w:pStyle w:val="ListParagraph"/>
-        <w:rPr>
-          <w:b/>
-          <w:sz w:val="28"/>
-        </w:rPr>
-      </w:pPr>
-    </w:p>
-    <w:p>
-      <w:pPr>
-        <w:pStyle w:val="ListParagraph"/>
         <w:rPr>
           <w:b/>
           <w:sz w:val="28"/>
@@ -1829,8 +1796,6 @@
           <w:sz w:val="24"/>
         </w:rPr>
       </w:pPr>
-      <w:bookmarkStart w:id="0" w:name="_GoBack"/>
-      <w:bookmarkEnd w:id="0"/>
     </w:p>
     <w:p>
       <w:pPr>
@@ -2051,6 +2016,155 @@
 <file path=word/numbering.xml><?xml version="1.0" encoding="utf-8"?>
 <w:numbering xmlns:wpc="http://schemas.microsoft.com/office/word/2010/wordprocessingCanvas" xmlns:mc="http://schemas.openxmlformats.org/markup-compatibility/2006" xmlns:o="urn:schemas-microsoft-com:office:office" xmlns:r="http://schemas.openxmlformats.org/officeDocument/2006/relationships" xmlns:m="http://schemas.openxmlformats.org/officeDocument/2006/math" xmlns:v="urn:schemas-microsoft-com:vml" xmlns:wp14="http://schemas.microsoft.com/office/word/2010/wordprocessingDrawing" xmlns:wp="http://schemas.openxmlformats.org/drawingml/2006/wordprocessingDrawing" xmlns:w10="urn:schemas-microsoft-com:office:word" xmlns:w="http://schemas.openxmlformats.org/wordprocessingml/2006/main" xmlns:w14="http://schemas.microsoft.com/office/word/2010/wordml" xmlns:wpg="http://schemas.microsoft.com/office/word/2010/wordprocessingGroup" xmlns:wpi="http://schemas.microsoft.com/office/word/2010/wordprocessingInk" xmlns:wne="http://schemas.microsoft.com/office/word/2006/wordml" xmlns:wps="http://schemas.microsoft.com/office/word/2010/wordprocessingShape" mc:Ignorable="w14 wp14">
   <w:abstractNum w:abstractNumId="0">
+    <w:nsid w:val="0C030C06"/>
+    <w:multiLevelType w:val="multilevel"/>
+    <w:tmpl w:val="CEC85ADA"/>
+    <w:lvl w:ilvl="0">
+      <w:start w:val="1"/>
+      <w:numFmt w:val="bullet"/>
+      <w:lvlText w:val=""/>
+      <w:lvlJc w:val="left"/>
+      <w:pPr>
+        <w:tabs>
+          <w:tab w:val="num" w:pos="720"/>
+        </w:tabs>
+        <w:ind w:left="720" w:hanging="360"/>
+      </w:pPr>
+      <w:rPr>
+        <w:rFonts w:ascii="Symbol" w:hAnsi="Symbol" w:hint="default"/>
+        <w:sz w:val="20"/>
+      </w:rPr>
+    </w:lvl>
+    <w:lvl w:ilvl="1" w:tentative="1">
+      <w:start w:val="1"/>
+      <w:numFmt w:val="bullet"/>
+      <w:lvlText w:val="o"/>
+      <w:lvlJc w:val="left"/>
+      <w:pPr>
+        <w:tabs>
+          <w:tab w:val="num" w:pos="1440"/>
+        </w:tabs>
+        <w:ind w:left="1440" w:hanging="360"/>
+      </w:pPr>
+      <w:rPr>
+        <w:rFonts w:ascii="Courier New" w:hAnsi="Courier New" w:hint="default"/>
+        <w:sz w:val="20"/>
+      </w:rPr>
+    </w:lvl>
+    <w:lvl w:ilvl="2" w:tentative="1">
+      <w:start w:val="1"/>
+      <w:numFmt w:val="bullet"/>
+      <w:lvlText w:val=""/>
+      <w:lvlJc w:val="left"/>
+      <w:pPr>
+        <w:tabs>
+          <w:tab w:val="num" w:pos="2160"/>
+        </w:tabs>
+        <w:ind w:left="2160" w:hanging="360"/>
+      </w:pPr>
+      <w:rPr>
+        <w:rFonts w:ascii="Wingdings" w:hAnsi="Wingdings" w:hint="default"/>
+        <w:sz w:val="20"/>
+      </w:rPr>
+    </w:lvl>
+    <w:lvl w:ilvl="3" w:tentative="1">
+      <w:start w:val="1"/>
+      <w:numFmt w:val="bullet"/>
+      <w:lvlText w:val=""/>
+      <w:lvlJc w:val="left"/>
+      <w:pPr>
+        <w:tabs>
+          <w:tab w:val="num" w:pos="2880"/>
+        </w:tabs>
+        <w:ind w:left="2880" w:hanging="360"/>
+      </w:pPr>
+      <w:rPr>
+        <w:rFonts w:ascii="Wingdings" w:hAnsi="Wingdings" w:hint="default"/>
+        <w:sz w:val="20"/>
+      </w:rPr>
+    </w:lvl>
+    <w:lvl w:ilvl="4" w:tentative="1">
+      <w:start w:val="1"/>
+      <w:numFmt w:val="bullet"/>
+      <w:lvlText w:val=""/>
+      <w:lvlJc w:val="left"/>
+      <w:pPr>
+        <w:tabs>
+          <w:tab w:val="num" w:pos="3600"/>
+        </w:tabs>
+        <w:ind w:left="3600" w:hanging="360"/>
+      </w:pPr>
+      <w:rPr>
+        <w:rFonts w:ascii="Wingdings" w:hAnsi="Wingdings" w:hint="default"/>
+        <w:sz w:val="20"/>
+      </w:rPr>
+    </w:lvl>
+    <w:lvl w:ilvl="5" w:tentative="1">
+      <w:start w:val="1"/>
+      <w:numFmt w:val="bullet"/>
+      <w:lvlText w:val=""/>
+      <w:lvlJc w:val="left"/>
+      <w:pPr>
+        <w:tabs>
+          <w:tab w:val="num" w:pos="4320"/>
+        </w:tabs>
+        <w:ind w:left="4320" w:hanging="360"/>
+      </w:pPr>
+      <w:rPr>
+        <w:rFonts w:ascii="Wingdings" w:hAnsi="Wingdings" w:hint="default"/>
+        <w:sz w:val="20"/>
+      </w:rPr>
+    </w:lvl>
+    <w:lvl w:ilvl="6" w:tentative="1">
+      <w:start w:val="1"/>
+      <w:numFmt w:val="bullet"/>
+      <w:lvlText w:val=""/>
+      <w:lvlJc w:val="left"/>
+      <w:pPr>
+        <w:tabs>
+          <w:tab w:val="num" w:pos="5040"/>
+        </w:tabs>
+        <w:ind w:left="5040" w:hanging="360"/>
+      </w:pPr>
+      <w:rPr>
+        <w:rFonts w:ascii="Wingdings" w:hAnsi="Wingdings" w:hint="default"/>
+        <w:sz w:val="20"/>
+      </w:rPr>
+    </w:lvl>
+    <w:lvl w:ilvl="7" w:tentative="1">
+      <w:start w:val="1"/>
+      <w:numFmt w:val="bullet"/>
+      <w:lvlText w:val=""/>
+      <w:lvlJc w:val="left"/>
+      <w:pPr>
+        <w:tabs>
+          <w:tab w:val="num" w:pos="5760"/>
+        </w:tabs>
+        <w:ind w:left="5760" w:hanging="360"/>
+      </w:pPr>
+      <w:rPr>
+        <w:rFonts w:ascii="Wingdings" w:hAnsi="Wingdings" w:hint="default"/>
+        <w:sz w:val="20"/>
+      </w:rPr>
+    </w:lvl>
+    <w:lvl w:ilvl="8" w:tentative="1">
+      <w:start w:val="1"/>
+      <w:numFmt w:val="bullet"/>
+      <w:lvlText w:val=""/>
+      <w:lvlJc w:val="left"/>
+      <w:pPr>
+        <w:tabs>
+          <w:tab w:val="num" w:pos="6480"/>
+        </w:tabs>
+        <w:ind w:left="6480" w:hanging="360"/>
+      </w:pPr>
+      <w:rPr>
+        <w:rFonts w:ascii="Wingdings" w:hAnsi="Wingdings" w:hint="default"/>
+        <w:sz w:val="20"/>
+      </w:rPr>
+    </w:lvl>
+  </w:abstractNum>
+  <w:abstractNum w:abstractNumId="1">
     <w:nsid w:val="20B57978"/>
     <w:multiLevelType w:val="hybridMultilevel"/>
     <w:tmpl w:val="698A5BA6"/>
@@ -2163,7 +2277,7 @@
       </w:rPr>
     </w:lvl>
   </w:abstractNum>
-  <w:abstractNum w:abstractNumId="1">
+  <w:abstractNum w:abstractNumId="2">
     <w:nsid w:val="2A820108"/>
     <w:multiLevelType w:val="hybridMultilevel"/>
     <w:tmpl w:val="851E4880"/>
@@ -2276,7 +2390,7 @@
       </w:rPr>
     </w:lvl>
   </w:abstractNum>
-  <w:abstractNum w:abstractNumId="2">
+  <w:abstractNum w:abstractNumId="3">
     <w:nsid w:val="3288576A"/>
     <w:multiLevelType w:val="hybridMultilevel"/>
     <w:tmpl w:val="AF4A4F7A"/>
@@ -2389,7 +2503,7 @@
       </w:rPr>
     </w:lvl>
   </w:abstractNum>
-  <w:abstractNum w:abstractNumId="3">
+  <w:abstractNum w:abstractNumId="4">
     <w:nsid w:val="3818410A"/>
     <w:multiLevelType w:val="hybridMultilevel"/>
     <w:tmpl w:val="A790E6E2"/>
@@ -2478,7 +2592,7 @@
       </w:pPr>
     </w:lvl>
   </w:abstractNum>
-  <w:abstractNum w:abstractNumId="4">
+  <w:abstractNum w:abstractNumId="5">
     <w:nsid w:val="460E5BBD"/>
     <w:multiLevelType w:val="hybridMultilevel"/>
     <w:tmpl w:val="A07C6526"/>
@@ -2592,19 +2706,22 @@
     </w:lvl>
   </w:abstractNum>
   <w:num w:numId="1">
+    <w:abstractNumId w:val="4"/>
+  </w:num>
+  <w:num w:numId="2">
+    <w:abstractNumId w:val="5"/>
+  </w:num>
+  <w:num w:numId="3">
     <w:abstractNumId w:val="3"/>
   </w:num>
-  <w:num w:numId="2">
-    <w:abstractNumId w:val="4"/>
+  <w:num w:numId="4">
+    <w:abstractNumId w:val="1"/>
   </w:num>
-  <w:num w:numId="3">
+  <w:num w:numId="5">
     <w:abstractNumId w:val="2"/>
   </w:num>
-  <w:num w:numId="4">
+  <w:num w:numId="6">
     <w:abstractNumId w:val="0"/>
-  </w:num>
-  <w:num w:numId="5">
-    <w:abstractNumId w:val="1"/>
   </w:num>
 </w:numbering>
 </file>
@@ -2892,6 +3009,33 @@
       <w:u w:val="single"/>
     </w:rPr>
   </w:style>
+  <w:style w:type="paragraph" w:styleId="NormalWeb">
+    <w:name w:val="Normal (Web)"/>
+    <w:basedOn w:val="Normal"/>
+    <w:uiPriority w:val="99"/>
+    <w:semiHidden/>
+    <w:unhideWhenUsed/>
+    <w:rsid w:val="0013267C"/>
+    <w:pPr>
+      <w:spacing w:before="100" w:beforeAutospacing="1" w:after="100" w:afterAutospacing="1" w:line="240" w:lineRule="auto"/>
+    </w:pPr>
+    <w:rPr>
+      <w:rFonts w:ascii="Times New Roman" w:eastAsia="Times New Roman" w:hAnsi="Times New Roman" w:cs="Times New Roman"/>
+      <w:sz w:val="24"/>
+      <w:szCs w:val="24"/>
+    </w:rPr>
+  </w:style>
+  <w:style w:type="character" w:styleId="Emphasis">
+    <w:name w:val="Emphasis"/>
+    <w:basedOn w:val="DefaultParagraphFont"/>
+    <w:uiPriority w:val="20"/>
+    <w:qFormat/>
+    <w:rsid w:val="0013267C"/>
+    <w:rPr>
+      <w:i/>
+      <w:iCs/>
+    </w:rPr>
+  </w:style>
 </w:styles>
 </file>
 
@@ -3176,6 +3320,33 @@
     <w:rPr>
       <w:color w:val="0000FF" w:themeColor="hyperlink"/>
       <w:u w:val="single"/>
+    </w:rPr>
+  </w:style>
+  <w:style w:type="paragraph" w:styleId="NormalWeb">
+    <w:name w:val="Normal (Web)"/>
+    <w:basedOn w:val="Normal"/>
+    <w:uiPriority w:val="99"/>
+    <w:semiHidden/>
+    <w:unhideWhenUsed/>
+    <w:rsid w:val="0013267C"/>
+    <w:pPr>
+      <w:spacing w:before="100" w:beforeAutospacing="1" w:after="100" w:afterAutospacing="1" w:line="240" w:lineRule="auto"/>
+    </w:pPr>
+    <w:rPr>
+      <w:rFonts w:ascii="Times New Roman" w:eastAsia="Times New Roman" w:hAnsi="Times New Roman" w:cs="Times New Roman"/>
+      <w:sz w:val="24"/>
+      <w:szCs w:val="24"/>
+    </w:rPr>
+  </w:style>
+  <w:style w:type="character" w:styleId="Emphasis">
+    <w:name w:val="Emphasis"/>
+    <w:basedOn w:val="DefaultParagraphFont"/>
+    <w:uiPriority w:val="20"/>
+    <w:qFormat/>
+    <w:rsid w:val="0013267C"/>
+    <w:rPr>
+      <w:i/>
+      <w:iCs/>
     </w:rPr>
   </w:style>
 </w:styles>
